--- a/LLENGUATGE DE MARQUES/RA1/AC02 llenguatge marques.docx
+++ b/LLENGUATGE DE MARQUES/RA1/AC02 llenguatge marques.docx
@@ -887,23 +887,12 @@
         <w:spacing w:after="0"/>
         <w:jc w:val="right"/>
       </w:pPr>
-    </w:p>
-    <w:p>
-      <w:pPr>
-        <w:spacing w:after="0"/>
-        <w:jc w:val="right"/>
-        <w:sectPr>
-          <w:pgSz w:w="11900" w:h="16840"/>
-          <w:pgMar w:top="860" w:right="720" w:bottom="280" w:left="720" w:header="720" w:footer="720" w:gutter="0"/>
-          <w:cols w:space="720" w:num="1"/>
-        </w:sectPr>
-      </w:pPr>
       <w:r>
         <w:drawing>
           <wp:inline distT="0" distB="0" distL="114300" distR="114300">
-            <wp:extent cx="6633845" cy="3484880"/>
-            <wp:effectExtent l="0" t="0" r="14605" b="1270"/>
-            <wp:docPr id="4" name="Imagen 2"/>
+            <wp:extent cx="6638925" cy="3582035"/>
+            <wp:effectExtent l="0" t="0" r="9525" b="18415"/>
+            <wp:docPr id="7" name="Imagen 1"/>
             <wp:cNvGraphicFramePr>
               <a:graphicFrameLocks xmlns:a="http://schemas.openxmlformats.org/drawingml/2006/main" noChangeAspect="1"/>
             </wp:cNvGraphicFramePr>
@@ -911,7 +900,7 @@
               <a:graphicData uri="http://schemas.openxmlformats.org/drawingml/2006/picture">
                 <pic:pic xmlns:pic="http://schemas.openxmlformats.org/drawingml/2006/picture">
                   <pic:nvPicPr>
-                    <pic:cNvPr id="4" name="Imagen 2"/>
+                    <pic:cNvPr id="7" name="Imagen 1"/>
                     <pic:cNvPicPr>
                       <a:picLocks noChangeAspect="1"/>
                     </pic:cNvPicPr>
@@ -925,7 +914,7 @@
                   <pic:spPr>
                     <a:xfrm>
                       <a:off x="0" y="0"/>
-                      <a:ext cx="6633845" cy="3484880"/>
+                      <a:ext cx="6638925" cy="3582035"/>
                     </a:xfrm>
                     <a:prstGeom prst="rect">
                       <a:avLst/>
@@ -941,6 +930,19 @@
           </wp:inline>
         </w:drawing>
       </w:r>
+      <w:bookmarkStart w:id="0" w:name="_GoBack"/>
+      <w:bookmarkEnd w:id="0"/>
+    </w:p>
+    <w:p>
+      <w:pPr>
+        <w:spacing w:after="0"/>
+        <w:jc w:val="right"/>
+        <w:sectPr>
+          <w:pgSz w:w="11900" w:h="16840"/>
+          <w:pgMar w:top="860" w:right="720" w:bottom="280" w:left="720" w:header="720" w:footer="720" w:gutter="0"/>
+          <w:cols w:space="720" w:num="1"/>
+        </w:sectPr>
+      </w:pPr>
     </w:p>
     <w:p>
       <w:pPr>
@@ -2344,10 +2346,26 @@
       </w:pPr>
       <w:r>
         <w:drawing>
-          <wp:inline distT="0" distB="0" distL="114300" distR="114300">
-            <wp:extent cx="6630670" cy="3511550"/>
-            <wp:effectExtent l="0" t="0" r="17780" b="12700"/>
-            <wp:docPr id="7" name="Imagen 4"/>
+          <wp:anchor distT="0" distB="0" distL="114300" distR="114300" simplePos="0" relativeHeight="251721728" behindDoc="1" locked="0" layoutInCell="1" allowOverlap="1">
+            <wp:simplePos x="0" y="0"/>
+            <wp:positionH relativeFrom="column">
+              <wp:posOffset>-298450</wp:posOffset>
+            </wp:positionH>
+            <wp:positionV relativeFrom="paragraph">
+              <wp:posOffset>58420</wp:posOffset>
+            </wp:positionV>
+            <wp:extent cx="7291705" cy="2910840"/>
+            <wp:effectExtent l="0" t="0" r="0" b="0"/>
+            <wp:wrapTight wrapText="bothSides">
+              <wp:wrapPolygon>
+                <wp:start x="0" y="0"/>
+                <wp:lineTo x="0" y="21487"/>
+                <wp:lineTo x="21557" y="21487"/>
+                <wp:lineTo x="21557" y="0"/>
+                <wp:lineTo x="0" y="0"/>
+              </wp:wrapPolygon>
+            </wp:wrapTight>
+            <wp:docPr id="9" name="Imagen 1"/>
             <wp:cNvGraphicFramePr>
               <a:graphicFrameLocks xmlns:a="http://schemas.openxmlformats.org/drawingml/2006/main" noChangeAspect="1"/>
             </wp:cNvGraphicFramePr>
@@ -2355,7 +2373,7 @@
               <a:graphicData uri="http://schemas.openxmlformats.org/drawingml/2006/picture">
                 <pic:pic xmlns:pic="http://schemas.openxmlformats.org/drawingml/2006/picture">
                   <pic:nvPicPr>
-                    <pic:cNvPr id="7" name="Imagen 4"/>
+                    <pic:cNvPr id="9" name="Imagen 1"/>
                     <pic:cNvPicPr>
                       <a:picLocks noChangeAspect="1"/>
                     </pic:cNvPicPr>
@@ -2369,7 +2387,7 @@
                   <pic:spPr>
                     <a:xfrm>
                       <a:off x="0" y="0"/>
-                      <a:ext cx="6630670" cy="3511550"/>
+                      <a:ext cx="7291705" cy="2910840"/>
                     </a:xfrm>
                     <a:prstGeom prst="rect">
                       <a:avLst/>
@@ -2382,7 +2400,7 @@
                 </pic:pic>
               </a:graphicData>
             </a:graphic>
-          </wp:inline>
+          </wp:anchor>
         </w:drawing>
       </w:r>
     </w:p>
@@ -6556,7 +6574,7 @@
           </mc:Choice>
           <mc:Fallback>
             <w:pict>
-              <v:shape id="_x0000_s1026" o:spid="_x0000_s1026" o:spt="176" type="#_x0000_t176" style="position:absolute;left:0pt;margin-left:141.9pt;margin-top:219.75pt;height:28.8pt;width:82.65pt;z-index:251685888;v-text-anchor:middle;mso-width-relative:page;mso-height-relative:page;" fillcolor="#FECF40" filled="t" stroked="t" coordsize="21600,21600" o:gfxdata="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">
+              <v:shape id="_x0000_s1026" o:spid="_x0000_s1026" o:spt="176" type="#_x0000_t176" style="position:absolute;left:0pt;margin-left:141.9pt;margin-top:219.75pt;height:28.8pt;width:82.65pt;z-index:251685888;v-text-anchor:middle;mso-width-relative:page;mso-height-relative:page;" fillcolor="#FECF40" filled="t" stroked="t" coordsize="21600,21600" o:gfxdata="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">
                 <v:fill type="gradient" on="t" color2="#846C21" angle="90" focus="100%" focussize="0,0" rotate="t">
                   <o:fill type="gradientUnscaled" v:ext="backwardCompatible"/>
                 </v:fill>
@@ -6687,7 +6705,7 @@
           </mc:Choice>
           <mc:Fallback>
             <w:pict>
-              <v:shape id="_x0000_s1026" o:spid="_x0000_s1026" o:spt="176" type="#_x0000_t176" style="position:absolute;left:0pt;margin-left:48.6pt;margin-top:220.8pt;height:28.8pt;width:82.65pt;z-index:251685888;v-text-anchor:middle;mso-width-relative:page;mso-height-relative:page;" fillcolor="#FECF40" filled="t" stroked="t" coordsize="21600,21600" o:gfxdata="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">
+              <v:shape id="_x0000_s1026" o:spid="_x0000_s1026" o:spt="176" type="#_x0000_t176" style="position:absolute;left:0pt;margin-left:48.6pt;margin-top:220.8pt;height:28.8pt;width:82.65pt;z-index:251685888;v-text-anchor:middle;mso-width-relative:page;mso-height-relative:page;" fillcolor="#FECF40" filled="t" stroked="t" coordsize="21600,21600" o:gfxdata="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">
                 <v:fill type="gradient" on="t" color2="#846C21" angle="90" focus="100%" focussize="0,0" rotate="t">
                   <o:fill type="gradientUnscaled" v:ext="backwardCompatible"/>
                 </v:fill>
@@ -6949,7 +6967,7 @@
           </mc:Choice>
           <mc:Fallback>
             <w:pict>
-              <v:shape id="_x0000_s1026" o:spid="_x0000_s1026" o:spt="176" type="#_x0000_t176" style="position:absolute;left:0pt;margin-left:356.15pt;margin-top:254.05pt;height:28.8pt;width:82.65pt;z-index:251680768;v-text-anchor:middle;mso-width-relative:page;mso-height-relative:page;" fillcolor="#FECF40" filled="t" stroked="t" coordsize="21600,21600" o:gfxdata="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">
+              <v:shape id="_x0000_s1026" o:spid="_x0000_s1026" o:spt="176" type="#_x0000_t176" style="position:absolute;left:0pt;margin-left:356.15pt;margin-top:254.05pt;height:28.8pt;width:82.65pt;z-index:251680768;v-text-anchor:middle;mso-width-relative:page;mso-height-relative:page;" fillcolor="#FECF40" filled="t" stroked="t" coordsize="21600,21600" o:gfxdata="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">
                 <v:fill type="gradient" on="t" color2="#846C21" angle="90" focus="100%" focussize="0,0" rotate="t">
                   <o:fill type="gradientUnscaled" v:ext="backwardCompatible"/>
                 </v:fill>
@@ -7080,7 +7098,7 @@
           </mc:Choice>
           <mc:Fallback>
             <w:pict>
-              <v:shape id="_x0000_s1026" o:spid="_x0000_s1026" o:spt="176" type="#_x0000_t176" style="position:absolute;left:0pt;margin-left:261.95pt;margin-top:254.8pt;height:28.8pt;width:82.65pt;z-index:251685888;v-text-anchor:middle;mso-width-relative:page;mso-height-relative:page;" fillcolor="#FECF40" filled="t" stroked="t" coordsize="21600,21600" o:gfxdata="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">
+              <v:shape id="_x0000_s1026" o:spid="_x0000_s1026" o:spt="176" type="#_x0000_t176" style="position:absolute;left:0pt;margin-left:261.95pt;margin-top:254.8pt;height:28.8pt;width:82.65pt;z-index:251685888;v-text-anchor:middle;mso-width-relative:page;mso-height-relative:page;" fillcolor="#FECF40" filled="t" stroked="t" coordsize="21600,21600" o:gfxdata="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">
                 <v:fill type="gradient" on="t" color2="#846C21" angle="90" focus="100%" focussize="0,0" rotate="t">
                   <o:fill type="gradientUnscaled" v:ext="backwardCompatible"/>
                 </v:fill>
@@ -7211,7 +7229,7 @@
           </mc:Choice>
           <mc:Fallback>
             <w:pict>
-              <v:shape id="_x0000_s1026" o:spid="_x0000_s1026" o:spt="176" type="#_x0000_t176" style="position:absolute;left:0pt;margin-left:450.35pt;margin-top:148.25pt;height:28.8pt;width:82.65pt;z-index:251699200;v-text-anchor:middle;mso-width-relative:page;mso-height-relative:page;" fillcolor="#007BD3" filled="t" stroked="t" coordsize="21600,21600" o:gfxdata="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">
+              <v:shape id="_x0000_s1026" o:spid="_x0000_s1026" o:spt="176" type="#_x0000_t176" style="position:absolute;left:0pt;margin-left:450.35pt;margin-top:148.25pt;height:28.8pt;width:82.65pt;z-index:251699200;v-text-anchor:middle;mso-width-relative:page;mso-height-relative:page;" fillcolor="#007BD3" filled="t" stroked="t" coordsize="21600,21600" o:gfxdata="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">
                 <v:fill type="gradient" on="t" color2="#034373" angle="90" focus="100%" focussize="0,0" rotate="t">
                   <o:fill type="gradientUnscaled" v:ext="backwardCompatible"/>
                 </v:fill>
@@ -8802,7 +8820,7 @@
           </mc:Choice>
           <mc:Fallback>
             <w:pict>
-              <v:shape id="_x0000_s1026" o:spid="_x0000_s1026" o:spt="176" type="#_x0000_t176" style="position:absolute;left:0pt;margin-left:-12.75pt;margin-top:42.35pt;height:28.8pt;width:82.65pt;z-index:251662336;v-text-anchor:middle;mso-width-relative:page;mso-height-relative:page;" fillcolor="#007BD3" filled="t" stroked="t" coordsize="21600,21600" o:gfxdata="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">
+              <v:shape id="_x0000_s1026" o:spid="_x0000_s1026" o:spt="176" type="#_x0000_t176" style="position:absolute;left:0pt;margin-left:-12.75pt;margin-top:42.35pt;height:28.8pt;width:82.65pt;z-index:251662336;v-text-anchor:middle;mso-width-relative:page;mso-height-relative:page;" fillcolor="#007BD3" filled="t" stroked="t" coordsize="21600,21600" o:gfxdata="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">
                 <v:fill type="gradient" on="t" color2="#034373" angle="90" focus="100%" focussize="0,0" rotate="t">
                   <o:fill type="gradientUnscaled" v:ext="backwardCompatible"/>
                 </v:fill>
@@ -9064,7 +9082,7 @@
           </mc:Choice>
           <mc:Fallback>
             <w:pict>
-              <v:shape id="_x0000_s1026" o:spid="_x0000_s1026" o:spt="176" type="#_x0000_t176" style="position:absolute;left:0pt;margin-left:77pt;margin-top:41.55pt;height:28.8pt;width:82.65pt;z-index:251669504;v-text-anchor:middle;mso-width-relative:page;mso-height-relative:page;" fillcolor="#FECF40" filled="t" stroked="t" coordsize="21600,21600" o:gfxdata="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">
+              <v:shape id="_x0000_s1026" o:spid="_x0000_s1026" o:spt="176" type="#_x0000_t176" style="position:absolute;left:0pt;margin-left:77pt;margin-top:41.55pt;height:28.8pt;width:82.65pt;z-index:251669504;v-text-anchor:middle;mso-width-relative:page;mso-height-relative:page;" fillcolor="#FECF40" filled="t" stroked="t" coordsize="21600,21600" o:gfxdata="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">
                 <v:fill type="gradient" on="t" color2="#846C21" angle="90" focus="100%" focussize="0,0" rotate="t">
                   <o:fill type="gradientUnscaled" v:ext="backwardCompatible"/>
                 </v:fill>
@@ -10253,8 +10271,6 @@
         </w:rPr>
         <w:t>&lt;/actor:name&gt;</w:t>
       </w:r>
-      <w:bookmarkStart w:id="0" w:name="_GoBack"/>
-      <w:bookmarkEnd w:id="0"/>
     </w:p>
     <w:p>
       <w:pPr>
@@ -10453,6 +10469,7 @@
     <w:p>
       <w:pPr>
         <w:numPr>
+          <w:ilvl w:val="0"/>
           <w:numId w:val="0"/>
         </w:numPr>
         <w:tabs>
@@ -10469,6 +10486,7 @@
     <w:p>
       <w:pPr>
         <w:numPr>
+          <w:ilvl w:val="0"/>
           <w:numId w:val="0"/>
         </w:numPr>
         <w:tabs>
@@ -11002,7 +11020,7 @@
     <w:lsdException w:qFormat="1" w:unhideWhenUsed="0" w:uiPriority="1" w:semiHidden="0" w:name="Title"/>
     <w:lsdException w:unhideWhenUsed="0" w:uiPriority="0" w:semiHidden="0" w:name="Closing"/>
     <w:lsdException w:unhideWhenUsed="0" w:uiPriority="0" w:semiHidden="0" w:name="Signature"/>
-    <w:lsdException w:uiPriority="1" w:name="Default Paragraph Font"/>
+    <w:lsdException w:qFormat="1" w:uiPriority="1" w:name="Default Paragraph Font"/>
     <w:lsdException w:qFormat="1" w:unhideWhenUsed="0" w:uiPriority="1" w:semiHidden="0" w:name="Body Text"/>
     <w:lsdException w:unhideWhenUsed="0" w:uiPriority="0" w:semiHidden="0" w:name="Body Text Indent"/>
     <w:lsdException w:unhideWhenUsed="0" w:uiPriority="0" w:semiHidden="0" w:name="List Continue"/>
@@ -11040,7 +11058,7 @@
     <w:lsdException w:unhideWhenUsed="0" w:uiPriority="0" w:semiHidden="0" w:name="HTML Sample"/>
     <w:lsdException w:unhideWhenUsed="0" w:uiPriority="0" w:semiHidden="0" w:name="HTML Typewriter"/>
     <w:lsdException w:unhideWhenUsed="0" w:uiPriority="0" w:semiHidden="0" w:name="HTML Variable"/>
-    <w:lsdException w:unhideWhenUsed="0" w:uiPriority="0" w:name="Normal Table"/>
+    <w:lsdException w:qFormat="1" w:unhideWhenUsed="0" w:uiPriority="0" w:name="Normal Table"/>
     <w:lsdException w:unhideWhenUsed="0" w:uiPriority="0" w:semiHidden="0" w:name="annotation subject"/>
     <w:lsdException w:unhideWhenUsed="0" w:uiPriority="0" w:semiHidden="0" w:name="Table Simple 1"/>
     <w:lsdException w:unhideWhenUsed="0" w:uiPriority="0" w:semiHidden="0" w:name="Table Simple 2"/>
@@ -11131,11 +11149,13 @@
     <w:name w:val="Default Paragraph Font"/>
     <w:semiHidden/>
     <w:unhideWhenUsed/>
+    <w:qFormat/>
     <w:uiPriority w:val="1"/>
   </w:style>
   <w:style w:type="table" w:default="1" w:styleId="4">
     <w:name w:val="Normal Table"/>
     <w:semiHidden/>
+    <w:qFormat/>
     <w:uiPriority w:val="0"/>
     <w:tblPr>
       <w:tblCellMar>
